--- a/proyecto/iteraciones/sprint-12/Sprint Backlog_Sprint12.docx
+++ b/proyecto/iteraciones/sprint-12/Sprint Backlog_Sprint12.docx
@@ -17,25 +17,7 @@
           <w:sz w:val="28"/>
           <w:u w:val="single"/>
         </w:rPr>
-        <w:t xml:space="preserve">Sprint </w:t>
-      </w:r>
-      <w:proofErr w:type="spellStart"/>
-      <w:r>
-        <w:rPr>
-          <w:b/>
-          <w:sz w:val="28"/>
-          <w:u w:val="single"/>
-        </w:rPr>
-        <w:t>Backlog</w:t>
-      </w:r>
-      <w:proofErr w:type="spellEnd"/>
-      <w:r>
-        <w:rPr>
-          <w:b/>
-          <w:sz w:val="28"/>
-          <w:u w:val="single"/>
-        </w:rPr>
-        <w:t xml:space="preserve"> - Sprint 1</w:t>
+        <w:t>Sprint Backlog - Sprint 1</w:t>
       </w:r>
       <w:r>
         <w:rPr>
@@ -88,74 +70,36 @@
             <w:pPr>
               <w:spacing w:line="240" w:lineRule="auto"/>
             </w:pPr>
-            <w:proofErr w:type="spellStart"/>
             <w:r>
               <w:rPr>
                 <w:b/>
               </w:rPr>
-              <w:t>User</w:t>
+              <w:t>User Stories</w:t>
             </w:r>
-            <w:proofErr w:type="spellEnd"/>
+          </w:p>
+        </w:tc>
+        <w:tc>
+          <w:tcPr>
+            <w:tcW w:w="1560" w:type="dxa"/>
+            <w:shd w:val="clear" w:color="auto" w:fill="FF9900"/>
+            <w:tcMar>
+              <w:top w:w="100" w:type="dxa"/>
+              <w:left w:w="100" w:type="dxa"/>
+              <w:bottom w:w="100" w:type="dxa"/>
+              <w:right w:w="100" w:type="dxa"/>
+            </w:tcMar>
+            <w:vAlign w:val="center"/>
+          </w:tcPr>
+          <w:p>
+            <w:pPr>
+              <w:spacing w:line="240" w:lineRule="auto"/>
+            </w:pPr>
             <w:r>
               <w:rPr>
                 <w:b/>
               </w:rPr>
-              <w:t xml:space="preserve"> </w:t>
+              <w:t>Estimación en Product Backlog</w:t>
             </w:r>
-            <w:proofErr w:type="spellStart"/>
-            <w:r>
-              <w:rPr>
-                <w:b/>
-              </w:rPr>
-              <w:t>Stories</w:t>
-            </w:r>
-            <w:proofErr w:type="spellEnd"/>
-          </w:p>
-        </w:tc>
-        <w:tc>
-          <w:tcPr>
-            <w:tcW w:w="1560" w:type="dxa"/>
-            <w:shd w:val="clear" w:color="auto" w:fill="FF9900"/>
-            <w:tcMar>
-              <w:top w:w="100" w:type="dxa"/>
-              <w:left w:w="100" w:type="dxa"/>
-              <w:bottom w:w="100" w:type="dxa"/>
-              <w:right w:w="100" w:type="dxa"/>
-            </w:tcMar>
-            <w:vAlign w:val="center"/>
-          </w:tcPr>
-          <w:p>
-            <w:pPr>
-              <w:spacing w:line="240" w:lineRule="auto"/>
-            </w:pPr>
-            <w:r>
-              <w:rPr>
-                <w:b/>
-              </w:rPr>
-              <w:t xml:space="preserve">Estimación en </w:t>
-            </w:r>
-            <w:proofErr w:type="spellStart"/>
-            <w:r>
-              <w:rPr>
-                <w:b/>
-              </w:rPr>
-              <w:t>Product</w:t>
-            </w:r>
-            <w:proofErr w:type="spellEnd"/>
-            <w:r>
-              <w:rPr>
-                <w:b/>
-              </w:rPr>
-              <w:t xml:space="preserve"> </w:t>
-            </w:r>
-            <w:proofErr w:type="spellStart"/>
-            <w:r>
-              <w:rPr>
-                <w:b/>
-              </w:rPr>
-              <w:t>Backlog</w:t>
-            </w:r>
-            <w:proofErr w:type="spellEnd"/>
           </w:p>
         </w:tc>
         <w:tc>
@@ -246,7 +190,7 @@
               <w:jc w:val="center"/>
             </w:pPr>
             <w:r>
-              <w:t>8</w:t>
+              <w:t>20</w:t>
             </w:r>
           </w:p>
         </w:tc>
@@ -328,7 +272,7 @@
               <w:jc w:val="center"/>
             </w:pPr>
             <w:r>
-              <w:t>8</w:t>
+              <w:t>20</w:t>
             </w:r>
           </w:p>
         </w:tc>
@@ -473,68 +417,68 @@
             <w:r>
               <w:t>Ver estadísticas del examen</w:t>
             </w:r>
+          </w:p>
+        </w:tc>
+        <w:tc>
+          <w:tcPr>
+            <w:tcW w:w="1560" w:type="dxa"/>
+            <w:tcMar>
+              <w:top w:w="100" w:type="dxa"/>
+              <w:left w:w="100" w:type="dxa"/>
+              <w:bottom w:w="100" w:type="dxa"/>
+              <w:right w:w="100" w:type="dxa"/>
+            </w:tcMar>
+            <w:vAlign w:val="center"/>
+          </w:tcPr>
+          <w:p>
+            <w:pPr>
+              <w:spacing w:line="240" w:lineRule="auto"/>
+              <w:jc w:val="center"/>
+            </w:pPr>
+            <w:r>
+              <w:t>30</w:t>
+            </w:r>
+          </w:p>
+        </w:tc>
+        <w:tc>
+          <w:tcPr>
+            <w:tcW w:w="1425" w:type="dxa"/>
+            <w:tcMar>
+              <w:top w:w="100" w:type="dxa"/>
+              <w:left w:w="100" w:type="dxa"/>
+              <w:bottom w:w="100" w:type="dxa"/>
+              <w:right w:w="100" w:type="dxa"/>
+            </w:tcMar>
+            <w:vAlign w:val="center"/>
+          </w:tcPr>
+          <w:p>
+            <w:pPr>
+              <w:spacing w:line="240" w:lineRule="auto"/>
+              <w:jc w:val="center"/>
+            </w:pPr>
+          </w:p>
+        </w:tc>
+        <w:tc>
+          <w:tcPr>
+            <w:tcW w:w="1215" w:type="dxa"/>
+            <w:tcMar>
+              <w:top w:w="100" w:type="dxa"/>
+              <w:left w:w="100" w:type="dxa"/>
+              <w:bottom w:w="100" w:type="dxa"/>
+              <w:right w:w="100" w:type="dxa"/>
+            </w:tcMar>
+            <w:vAlign w:val="center"/>
+          </w:tcPr>
+          <w:p>
+            <w:pPr>
+              <w:spacing w:line="240" w:lineRule="auto"/>
+              <w:jc w:val="center"/>
+            </w:pPr>
+            <w:r>
+              <w:t>Completo</w:t>
+            </w:r>
             <w:bookmarkStart w:id="0" w:name="_GoBack"/>
             <w:bookmarkEnd w:id="0"/>
-          </w:p>
-        </w:tc>
-        <w:tc>
-          <w:tcPr>
-            <w:tcW w:w="1560" w:type="dxa"/>
-            <w:tcMar>
-              <w:top w:w="100" w:type="dxa"/>
-              <w:left w:w="100" w:type="dxa"/>
-              <w:bottom w:w="100" w:type="dxa"/>
-              <w:right w:w="100" w:type="dxa"/>
-            </w:tcMar>
-            <w:vAlign w:val="center"/>
-          </w:tcPr>
-          <w:p>
-            <w:pPr>
-              <w:spacing w:line="240" w:lineRule="auto"/>
-              <w:jc w:val="center"/>
-            </w:pPr>
-            <w:r>
-              <w:t>8</w:t>
-            </w:r>
-          </w:p>
-        </w:tc>
-        <w:tc>
-          <w:tcPr>
-            <w:tcW w:w="1425" w:type="dxa"/>
-            <w:tcMar>
-              <w:top w:w="100" w:type="dxa"/>
-              <w:left w:w="100" w:type="dxa"/>
-              <w:bottom w:w="100" w:type="dxa"/>
-              <w:right w:w="100" w:type="dxa"/>
-            </w:tcMar>
-            <w:vAlign w:val="center"/>
-          </w:tcPr>
-          <w:p>
-            <w:pPr>
-              <w:spacing w:line="240" w:lineRule="auto"/>
-              <w:jc w:val="center"/>
-            </w:pPr>
-          </w:p>
-        </w:tc>
-        <w:tc>
-          <w:tcPr>
-            <w:tcW w:w="1215" w:type="dxa"/>
-            <w:tcMar>
-              <w:top w:w="100" w:type="dxa"/>
-              <w:left w:w="100" w:type="dxa"/>
-              <w:bottom w:w="100" w:type="dxa"/>
-              <w:right w:w="100" w:type="dxa"/>
-            </w:tcMar>
-            <w:vAlign w:val="center"/>
-          </w:tcPr>
-          <w:p>
-            <w:pPr>
-              <w:spacing w:line="240" w:lineRule="auto"/>
-              <w:jc w:val="center"/>
-            </w:pPr>
-            <w:r>
-              <w:t>Pendiente</w:t>
-            </w:r>
           </w:p>
         </w:tc>
       </w:tr>
